--- a/4-semester/maths/lecture10-integrals-part7.docx
+++ b/4-semester/maths/lecture10-integrals-part7.docx
@@ -36,13 +36,9 @@
       <w:pPr>
         <w:rPr>
           <w:rFonts w:eastAsiaTheme="minorEastAsia"/>
-          <w:lang w:val="en-US"/>
         </w:rPr>
       </w:pPr>
       <w:r>
-        <w:rPr>
-          <w:lang w:val="en-US"/>
-        </w:rPr>
         <w:t xml:space="preserve">9.2.47. </w:t>
       </w:r>
       <m:oMath>
@@ -61,7 +57,6 @@
             <m:r>
               <w:rPr>
                 <w:rFonts w:ascii="Cambria Math" w:hAnsi="Cambria Math"/>
-                <w:lang w:val="en-US"/>
               </w:rPr>
               <m:t>0</m:t>
             </m:r>
@@ -70,7 +65,6 @@
             <m:r>
               <w:rPr>
                 <w:rFonts w:ascii="Cambria Math" w:hAnsi="Cambria Math"/>
-                <w:lang w:val="en-US"/>
               </w:rPr>
               <m:t>1</m:t>
             </m:r>
@@ -120,7 +114,6 @@
         <m:r>
           <w:rPr>
             <w:rFonts w:ascii="Cambria Math" w:hAnsi="Cambria Math"/>
-            <w:lang w:val="en-US"/>
           </w:rPr>
           <m:t>=</m:t>
         </m:r>
@@ -148,7 +141,13 @@
                 <w:rFonts w:ascii="Cambria Math" w:hAnsi="Cambria Math"/>
                 <w:lang w:val="en-US"/>
               </w:rPr>
-              <m:t>x→0:</m:t>
+              <m:t>x</m:t>
+            </m:r>
+            <m:r>
+              <w:rPr>
+                <w:rFonts w:ascii="Cambria Math" w:hAnsi="Cambria Math"/>
+              </w:rPr>
+              <m:t>→0:</m:t>
             </m:r>
             <m:func>
               <m:funcPr>
@@ -185,7 +184,6 @@
             <m:r>
               <w:rPr>
                 <w:rFonts w:ascii="Cambria Math" w:hAnsi="Cambria Math"/>
-                <w:lang w:val="en-US"/>
               </w:rPr>
               <m:t>→-∞</m:t>
             </m:r>
@@ -194,7 +192,6 @@
         <m:r>
           <w:rPr>
             <w:rFonts w:ascii="Cambria Math" w:hAnsi="Cambria Math"/>
-            <w:lang w:val="en-US"/>
           </w:rPr>
           <m:t>=</m:t>
         </m:r>
@@ -237,7 +234,13 @@
                     <w:rFonts w:ascii="Cambria Math" w:hAnsi="Cambria Math"/>
                     <w:lang w:val="en-US"/>
                   </w:rPr>
-                  <m:t>ε→0</m:t>
+                  <m:t>ε</m:t>
+                </m:r>
+                <m:r>
+                  <w:rPr>
+                    <w:rFonts w:ascii="Cambria Math" w:hAnsi="Cambria Math"/>
+                  </w:rPr>
+                  <m:t>→0</m:t>
                 </m:r>
               </m:lim>
             </m:limLow>
@@ -258,16 +261,21 @@
                 <m:r>
                   <w:rPr>
                     <w:rFonts w:ascii="Cambria Math" w:hAnsi="Cambria Math"/>
-                    <w:lang w:val="en-US"/>
-                  </w:rPr>
-                  <m:t>0+ε</m:t>
+                  </w:rPr>
+                  <m:t>0+</m:t>
+                </m:r>
+                <m:r>
+                  <w:rPr>
+                    <w:rFonts w:ascii="Cambria Math" w:hAnsi="Cambria Math"/>
+                    <w:lang w:val="en-US"/>
+                  </w:rPr>
+                  <m:t>ε</m:t>
                 </m:r>
               </m:sub>
               <m:sup>
                 <m:r>
                   <w:rPr>
                     <w:rFonts w:ascii="Cambria Math" w:hAnsi="Cambria Math"/>
-                    <w:lang w:val="en-US"/>
                   </w:rPr>
                   <m:t>1</m:t>
                 </m:r>
@@ -319,7 +327,6 @@
         <m:r>
           <w:rPr>
             <w:rFonts w:ascii="Cambria Math" w:hAnsi="Cambria Math"/>
-            <w:lang w:val="en-US"/>
           </w:rPr>
           <m:t>=</m:t>
         </m:r>
@@ -362,7 +369,13 @@
                     <w:rFonts w:ascii="Cambria Math" w:hAnsi="Cambria Math"/>
                     <w:lang w:val="en-US"/>
                   </w:rPr>
-                  <m:t>ε→0</m:t>
+                  <m:t>ε</m:t>
+                </m:r>
+                <m:r>
+                  <w:rPr>
+                    <w:rFonts w:ascii="Cambria Math" w:hAnsi="Cambria Math"/>
+                  </w:rPr>
+                  <m:t>→0</m:t>
                 </m:r>
               </m:lim>
             </m:limLow>
@@ -421,16 +434,21 @@
                 <m:r>
                   <w:rPr>
                     <w:rFonts w:ascii="Cambria Math" w:hAnsi="Cambria Math"/>
-                    <w:lang w:val="en-US"/>
-                  </w:rPr>
-                  <m:t>-x</m:t>
+                  </w:rPr>
+                  <m:t>-</m:t>
+                </m:r>
+                <m:r>
+                  <w:rPr>
+                    <w:rFonts w:ascii="Cambria Math" w:hAnsi="Cambria Math"/>
+                    <w:lang w:val="en-US"/>
+                  </w:rPr>
+                  <m:t>x</m:t>
                 </m:r>
               </m:e>
             </m:d>
             <m:r>
               <w:rPr>
                 <w:rFonts w:ascii="Cambria Math" w:hAnsi="Cambria Math"/>
-                <w:lang w:val="en-US"/>
               </w:rPr>
               <m:t>|</m:t>
             </m:r>
@@ -457,7 +475,6 @@
                   <m:r>
                     <w:rPr>
                       <w:rFonts w:ascii="Cambria Math" w:hAnsi="Cambria Math"/>
-                      <w:lang w:val="en-US"/>
                     </w:rPr>
                     <m:t>1</m:t>
                   </m:r>
@@ -480,7 +497,6 @@
         <m:r>
           <w:rPr>
             <w:rFonts w:ascii="Cambria Math" w:hAnsi="Cambria Math"/>
-            <w:lang w:val="en-US"/>
           </w:rPr>
           <m:t>=-1-</m:t>
         </m:r>
@@ -523,7 +539,13 @@
                     <w:rFonts w:ascii="Cambria Math" w:hAnsi="Cambria Math"/>
                     <w:lang w:val="en-US"/>
                   </w:rPr>
-                  <m:t>ε→0</m:t>
+                  <m:t>ε</m:t>
+                </m:r>
+                <m:r>
+                  <w:rPr>
+                    <w:rFonts w:ascii="Cambria Math" w:hAnsi="Cambria Math"/>
+                  </w:rPr>
+                  <m:t>→0</m:t>
                 </m:r>
               </m:lim>
             </m:limLow>
@@ -582,9 +604,15 @@
                 <m:r>
                   <w:rPr>
                     <w:rFonts w:ascii="Cambria Math" w:hAnsi="Cambria Math"/>
-                    <w:lang w:val="en-US"/>
-                  </w:rPr>
-                  <m:t>-ε</m:t>
+                  </w:rPr>
+                  <m:t>-</m:t>
+                </m:r>
+                <m:r>
+                  <w:rPr>
+                    <w:rFonts w:ascii="Cambria Math" w:hAnsi="Cambria Math"/>
+                    <w:lang w:val="en-US"/>
+                  </w:rPr>
+                  <m:t>ε</m:t>
                 </m:r>
               </m:e>
             </m:d>
@@ -593,7 +621,6 @@
         <m:r>
           <w:rPr>
             <w:rFonts w:ascii="Cambria Math" w:hAnsi="Cambria Math"/>
-            <w:lang w:val="en-US"/>
           </w:rPr>
           <m:t>=-1-</m:t>
         </m:r>
@@ -641,7 +668,6 @@
                 <m:r>
                   <w:rPr>
                     <w:rFonts w:ascii="Cambria Math" w:hAnsi="Cambria Math"/>
-                    <w:lang w:val="en-US"/>
                   </w:rPr>
                   <m:t>→0</m:t>
                 </m:r>
@@ -693,7 +719,6 @@
         <m:r>
           <w:rPr>
             <w:rFonts w:ascii="Cambria Math" w:hAnsi="Cambria Math"/>
-            <w:lang w:val="en-US"/>
           </w:rPr>
           <m:t>+</m:t>
         </m:r>
@@ -741,7 +766,6 @@
                 <m:r>
                   <w:rPr>
                     <w:rFonts w:ascii="Cambria Math" w:hAnsi="Cambria Math"/>
-                    <w:lang w:val="en-US"/>
                   </w:rPr>
                   <m:t>→0</m:t>
                 </m:r>
@@ -761,7 +785,6 @@
         <m:r>
           <w:rPr>
             <w:rFonts w:ascii="Cambria Math" w:hAnsi="Cambria Math"/>
-            <w:lang w:val="en-US"/>
           </w:rPr>
           <m:t>=-1-</m:t>
         </m:r>
@@ -809,7 +832,6 @@
                 <m:r>
                   <w:rPr>
                     <w:rFonts w:ascii="Cambria Math" w:hAnsi="Cambria Math"/>
-                    <w:lang w:val="en-US"/>
                   </w:rPr>
                   <m:t>→0</m:t>
                 </m:r>
@@ -876,7 +898,6 @@
                     <m:r>
                       <w:rPr>
                         <w:rFonts w:ascii="Cambria Math" w:hAnsi="Cambria Math"/>
-                        <w:lang w:val="en-US"/>
                       </w:rPr>
                       <m:t>1</m:t>
                     </m:r>
@@ -898,7 +919,6 @@
         <m:r>
           <w:rPr>
             <w:rFonts w:ascii="Cambria Math" w:hAnsi="Cambria Math"/>
-            <w:lang w:val="en-US"/>
           </w:rPr>
           <m:t>+0=-1-</m:t>
         </m:r>
@@ -946,7 +966,6 @@
                 <m:r>
                   <w:rPr>
                     <w:rFonts w:ascii="Cambria Math" w:hAnsi="Cambria Math"/>
-                    <w:lang w:val="en-US"/>
                   </w:rPr>
                   <m:t>→0</m:t>
                 </m:r>
@@ -979,7 +998,6 @@
                     <m:r>
                       <w:rPr>
                         <w:rFonts w:ascii="Cambria Math" w:hAnsi="Cambria Math"/>
-                        <w:lang w:val="en-US"/>
                       </w:rPr>
                       <m:t>1</m:t>
                     </m:r>
@@ -999,7 +1017,6 @@
                 <m:r>
                   <w:rPr>
                     <w:rFonts w:ascii="Cambria Math" w:hAnsi="Cambria Math"/>
-                    <w:lang w:val="en-US"/>
                   </w:rPr>
                   <m:t>-</m:t>
                 </m:r>
@@ -1017,7 +1034,6 @@
                     <m:r>
                       <w:rPr>
                         <w:rFonts w:ascii="Cambria Math" w:hAnsi="Cambria Math"/>
-                        <w:lang w:val="en-US"/>
                       </w:rPr>
                       <m:t>1</m:t>
                     </m:r>
@@ -1046,7 +1062,6 @@
                         <m:r>
                           <w:rPr>
                             <w:rFonts w:ascii="Cambria Math" w:hAnsi="Cambria Math"/>
-                            <w:lang w:val="en-US"/>
                           </w:rPr>
                           <m:t>2</m:t>
                         </m:r>
@@ -1061,7 +1076,6 @@
         <m:r>
           <w:rPr>
             <w:rFonts w:ascii="Cambria Math" w:hAnsi="Cambria Math"/>
-            <w:lang w:val="en-US"/>
           </w:rPr>
           <m:t>=-1-</m:t>
         </m:r>
@@ -1109,7 +1123,6 @@
                 <m:r>
                   <w:rPr>
                     <w:rFonts w:ascii="Cambria Math" w:hAnsi="Cambria Math"/>
-                    <w:lang w:val="en-US"/>
                   </w:rPr>
                   <m:t>→0</m:t>
                 </m:r>
@@ -1131,7 +1144,6 @@
                 <m:r>
                   <w:rPr>
                     <w:rFonts w:ascii="Cambria Math" w:hAnsi="Cambria Math"/>
-                    <w:lang w:val="en-US"/>
                   </w:rPr>
                   <m:t>-</m:t>
                 </m:r>
@@ -1149,7 +1161,6 @@
         <m:r>
           <w:rPr>
             <w:rFonts w:ascii="Cambria Math" w:hAnsi="Cambria Math"/>
-            <w:lang w:val="en-US"/>
           </w:rPr>
           <m:t>=-1-0=-1</m:t>
         </m:r>
@@ -1164,7 +1175,6 @@
       <w:r>
         <w:rPr>
           <w:rFonts w:eastAsiaTheme="minorEastAsia"/>
-          <w:lang w:val="en-US"/>
         </w:rPr>
         <w:t xml:space="preserve">9.2.51. </w:t>
       </w:r>
@@ -1184,7 +1194,6 @@
             <m:r>
               <w:rPr>
                 <w:rFonts w:ascii="Cambria Math" w:eastAsiaTheme="minorEastAsia" w:hAnsi="Cambria Math"/>
-                <w:lang w:val="en-US"/>
               </w:rPr>
               <m:t>-1</m:t>
             </m:r>
@@ -1193,7 +1202,6 @@
             <m:r>
               <w:rPr>
                 <w:rFonts w:ascii="Cambria Math" w:eastAsiaTheme="minorEastAsia" w:hAnsi="Cambria Math"/>
-                <w:lang w:val="en-US"/>
               </w:rPr>
               <m:t>1</m:t>
             </m:r>
@@ -1242,7 +1250,6 @@
                     <m:r>
                       <w:rPr>
                         <w:rFonts w:ascii="Cambria Math" w:eastAsiaTheme="minorEastAsia" w:hAnsi="Cambria Math"/>
-                        <w:lang w:val="en-US"/>
                       </w:rPr>
                       <m:t>2</m:t>
                     </m:r>
@@ -1255,7 +1262,6 @@
         <m:r>
           <w:rPr>
             <w:rFonts w:ascii="Cambria Math" w:eastAsiaTheme="minorEastAsia" w:hAnsi="Cambria Math"/>
-            <w:lang w:val="en-US"/>
           </w:rPr>
           <m:t>=</m:t>
         </m:r>
@@ -1286,7 +1292,6 @@
                 <m:r>
                   <w:rPr>
                     <w:rFonts w:ascii="Cambria Math" w:eastAsiaTheme="minorEastAsia" w:hAnsi="Cambria Math"/>
-                    <w:lang w:val="en-US"/>
                   </w:rPr>
                   <m:t>1</m:t>
                 </m:r>
@@ -1315,7 +1320,6 @@
                     <m:r>
                       <w:rPr>
                         <w:rFonts w:ascii="Cambria Math" w:eastAsiaTheme="minorEastAsia" w:hAnsi="Cambria Math"/>
-                        <w:lang w:val="en-US"/>
                       </w:rPr>
                       <m:t>2</m:t>
                     </m:r>
@@ -1332,7 +1336,6 @@
             <m:r>
               <w:rPr>
                 <w:rFonts w:ascii="Cambria Math" w:eastAsiaTheme="minorEastAsia" w:hAnsi="Cambria Math"/>
-                <w:lang w:val="en-US"/>
               </w:rPr>
               <m:t xml:space="preserve">. </m:t>
             </m:r>
@@ -1345,7 +1348,6 @@
             <m:r>
               <w:rPr>
                 <w:rFonts w:ascii="Cambria Math" w:eastAsiaTheme="minorEastAsia" w:hAnsi="Cambria Math"/>
-                <w:lang w:val="en-US"/>
               </w:rPr>
               <m:t xml:space="preserve"> </m:t>
             </m:r>
@@ -1365,7 +1367,6 @@
                 <m:r>
                   <w:rPr>
                     <w:rFonts w:ascii="Cambria Math" w:eastAsiaTheme="minorEastAsia" w:hAnsi="Cambria Math"/>
-                    <w:lang w:val="en-US"/>
                   </w:rPr>
                   <m:t>-1;1</m:t>
                 </m:r>
@@ -1376,7 +1377,6 @@
         <m:r>
           <w:rPr>
             <w:rFonts w:ascii="Cambria Math" w:eastAsiaTheme="minorEastAsia" w:hAnsi="Cambria Math"/>
-            <w:lang w:val="en-US"/>
           </w:rPr>
           <m:t>=</m:t>
         </m:r>
@@ -1395,7 +1395,6 @@
             <m:r>
               <w:rPr>
                 <w:rFonts w:ascii="Cambria Math" w:eastAsiaTheme="minorEastAsia" w:hAnsi="Cambria Math"/>
-                <w:lang w:val="en-US"/>
               </w:rPr>
               <m:t>-1</m:t>
             </m:r>
@@ -1404,7 +1403,6 @@
             <m:r>
               <w:rPr>
                 <w:rFonts w:ascii="Cambria Math" w:eastAsiaTheme="minorEastAsia" w:hAnsi="Cambria Math"/>
-                <w:lang w:val="en-US"/>
               </w:rPr>
               <m:t>0</m:t>
             </m:r>
@@ -1453,7 +1451,6 @@
                     <m:r>
                       <w:rPr>
                         <w:rFonts w:ascii="Cambria Math" w:eastAsiaTheme="minorEastAsia" w:hAnsi="Cambria Math"/>
-                        <w:lang w:val="en-US"/>
                       </w:rPr>
                       <m:t>2</m:t>
                     </m:r>
@@ -1466,7 +1463,6 @@
         <m:r>
           <w:rPr>
             <w:rFonts w:ascii="Cambria Math" w:eastAsiaTheme="minorEastAsia" w:hAnsi="Cambria Math"/>
-            <w:lang w:val="en-US"/>
           </w:rPr>
           <m:t>+</m:t>
         </m:r>
@@ -1485,7 +1481,6 @@
             <m:r>
               <w:rPr>
                 <w:rFonts w:ascii="Cambria Math" w:eastAsiaTheme="minorEastAsia" w:hAnsi="Cambria Math"/>
-                <w:lang w:val="en-US"/>
               </w:rPr>
               <m:t>0</m:t>
             </m:r>
@@ -1494,7 +1489,6 @@
             <m:r>
               <w:rPr>
                 <w:rFonts w:ascii="Cambria Math" w:eastAsiaTheme="minorEastAsia" w:hAnsi="Cambria Math"/>
-                <w:lang w:val="en-US"/>
               </w:rPr>
               <m:t>1</m:t>
             </m:r>
@@ -1543,7 +1537,6 @@
                     <m:r>
                       <w:rPr>
                         <w:rFonts w:ascii="Cambria Math" w:eastAsiaTheme="minorEastAsia" w:hAnsi="Cambria Math"/>
-                        <w:lang w:val="en-US"/>
                       </w:rPr>
                       <m:t>2</m:t>
                     </m:r>
@@ -1556,7 +1549,6 @@
         <m:r>
           <w:rPr>
             <w:rFonts w:ascii="Cambria Math" w:eastAsiaTheme="minorEastAsia" w:hAnsi="Cambria Math"/>
-            <w:lang w:val="en-US"/>
           </w:rPr>
           <m:t>=</m:t>
         </m:r>
@@ -1604,7 +1596,6 @@
                 <m:r>
                   <w:rPr>
                     <w:rFonts w:ascii="Cambria Math" w:hAnsi="Cambria Math"/>
-                    <w:lang w:val="en-US"/>
                   </w:rPr>
                   <m:t>→0</m:t>
                 </m:r>
@@ -1627,7 +1618,6 @@
                 <m:r>
                   <w:rPr>
                     <w:rFonts w:ascii="Cambria Math" w:eastAsiaTheme="minorEastAsia" w:hAnsi="Cambria Math"/>
-                    <w:lang w:val="en-US"/>
                   </w:rPr>
                   <m:t>-1</m:t>
                 </m:r>
@@ -1636,7 +1626,6 @@
                 <m:r>
                   <w:rPr>
                     <w:rFonts w:ascii="Cambria Math" w:eastAsiaTheme="minorEastAsia" w:hAnsi="Cambria Math"/>
-                    <w:lang w:val="en-US"/>
                   </w:rPr>
                   <m:t>0-</m:t>
                 </m:r>
@@ -1692,7 +1681,6 @@
                         <m:r>
                           <w:rPr>
                             <w:rFonts w:ascii="Cambria Math" w:eastAsiaTheme="minorEastAsia" w:hAnsi="Cambria Math"/>
-                            <w:lang w:val="en-US"/>
                           </w:rPr>
                           <m:t>2</m:t>
                         </m:r>
@@ -1707,7 +1695,6 @@
         <m:r>
           <w:rPr>
             <w:rFonts w:ascii="Cambria Math" w:eastAsiaTheme="minorEastAsia" w:hAnsi="Cambria Math"/>
-            <w:lang w:val="en-US"/>
           </w:rPr>
           <m:t>+</m:t>
         </m:r>
@@ -1755,7 +1742,6 @@
                 <m:r>
                   <w:rPr>
                     <w:rFonts w:ascii="Cambria Math" w:hAnsi="Cambria Math"/>
-                    <w:lang w:val="en-US"/>
                   </w:rPr>
                   <m:t>→0</m:t>
                 </m:r>
@@ -1778,7 +1764,6 @@
                 <m:r>
                   <w:rPr>
                     <w:rFonts w:ascii="Cambria Math" w:eastAsiaTheme="minorEastAsia" w:hAnsi="Cambria Math"/>
-                    <w:lang w:val="en-US"/>
                   </w:rPr>
                   <m:t>0+</m:t>
                 </m:r>
@@ -1794,7 +1779,6 @@
                 <m:r>
                   <w:rPr>
                     <w:rFonts w:ascii="Cambria Math" w:eastAsiaTheme="minorEastAsia" w:hAnsi="Cambria Math"/>
-                    <w:lang w:val="en-US"/>
                   </w:rPr>
                   <m:t>1</m:t>
                 </m:r>
@@ -1843,7 +1827,6 @@
                         <m:r>
                           <w:rPr>
                             <w:rFonts w:ascii="Cambria Math" w:eastAsiaTheme="minorEastAsia" w:hAnsi="Cambria Math"/>
-                            <w:lang w:val="en-US"/>
                           </w:rPr>
                           <m:t>2</m:t>
                         </m:r>
@@ -1858,7 +1841,6 @@
         <m:r>
           <w:rPr>
             <w:rFonts w:ascii="Cambria Math" w:eastAsiaTheme="minorEastAsia" w:hAnsi="Cambria Math"/>
-            <w:lang w:val="en-US"/>
           </w:rPr>
           <m:t>=</m:t>
         </m:r>
@@ -1906,7 +1888,6 @@
                 <m:r>
                   <w:rPr>
                     <w:rFonts w:ascii="Cambria Math" w:hAnsi="Cambria Math"/>
-                    <w:lang w:val="en-US"/>
                   </w:rPr>
                   <m:t>→0</m:t>
                 </m:r>
@@ -1928,7 +1909,6 @@
                 <m:r>
                   <w:rPr>
                     <w:rFonts w:ascii="Cambria Math" w:eastAsiaTheme="minorEastAsia" w:hAnsi="Cambria Math"/>
-                    <w:lang w:val="en-US"/>
                   </w:rPr>
                   <m:t>-</m:t>
                 </m:r>
@@ -1946,7 +1926,6 @@
                     <m:r>
                       <w:rPr>
                         <w:rFonts w:ascii="Cambria Math" w:eastAsiaTheme="minorEastAsia" w:hAnsi="Cambria Math"/>
-                        <w:lang w:val="en-US"/>
                       </w:rPr>
                       <m:t>1</m:t>
                     </m:r>
@@ -1966,7 +1945,6 @@
             <m:r>
               <w:rPr>
                 <w:rFonts w:ascii="Cambria Math" w:eastAsiaTheme="minorEastAsia" w:hAnsi="Cambria Math"/>
-                <w:lang w:val="en-US"/>
               </w:rPr>
               <m:t>|</m:t>
             </m:r>
@@ -1993,7 +1971,6 @@
                   <m:r>
                     <w:rPr>
                       <w:rFonts w:ascii="Cambria Math" w:eastAsiaTheme="minorEastAsia" w:hAnsi="Cambria Math"/>
-                      <w:lang w:val="en-US"/>
                     </w:rPr>
                     <m:t>-</m:t>
                   </m:r>
@@ -2011,7 +1988,6 @@
                   <m:r>
                     <w:rPr>
                       <w:rFonts w:ascii="Cambria Math" w:eastAsiaTheme="minorEastAsia" w:hAnsi="Cambria Math"/>
-                      <w:lang w:val="en-US"/>
                     </w:rPr>
                     <m:t>-1</m:t>
                   </m:r>
@@ -2023,7 +1999,6 @@
         <m:r>
           <w:rPr>
             <w:rFonts w:ascii="Cambria Math" w:eastAsiaTheme="minorEastAsia" w:hAnsi="Cambria Math"/>
-            <w:lang w:val="en-US"/>
           </w:rPr>
           <m:t>+</m:t>
         </m:r>
@@ -2071,7 +2046,6 @@
                 <m:r>
                   <w:rPr>
                     <w:rFonts w:ascii="Cambria Math" w:eastAsiaTheme="minorEastAsia" w:hAnsi="Cambria Math"/>
-                    <w:lang w:val="en-US"/>
                   </w:rPr>
                   <m:t>→0</m:t>
                 </m:r>
@@ -2093,7 +2067,6 @@
                 <m:r>
                   <w:rPr>
                     <w:rFonts w:ascii="Cambria Math" w:eastAsiaTheme="minorEastAsia" w:hAnsi="Cambria Math"/>
-                    <w:lang w:val="en-US"/>
                   </w:rPr>
                   <m:t>-</m:t>
                 </m:r>
@@ -2111,7 +2084,6 @@
                     <m:r>
                       <w:rPr>
                         <w:rFonts w:ascii="Cambria Math" w:eastAsiaTheme="minorEastAsia" w:hAnsi="Cambria Math"/>
-                        <w:lang w:val="en-US"/>
                       </w:rPr>
                       <m:t>1</m:t>
                     </m:r>
@@ -2131,7 +2103,6 @@
             <m:r>
               <w:rPr>
                 <w:rFonts w:ascii="Cambria Math" w:eastAsiaTheme="minorEastAsia" w:hAnsi="Cambria Math"/>
-                <w:lang w:val="en-US"/>
               </w:rPr>
               <m:t>|</m:t>
             </m:r>
@@ -2158,7 +2129,6 @@
                   <m:r>
                     <w:rPr>
                       <w:rFonts w:ascii="Cambria Math" w:eastAsiaTheme="minorEastAsia" w:hAnsi="Cambria Math"/>
-                      <w:lang w:val="en-US"/>
                     </w:rPr>
                     <m:t>1</m:t>
                   </m:r>
@@ -2181,7 +2151,6 @@
         <m:r>
           <w:rPr>
             <w:rFonts w:ascii="Cambria Math" w:eastAsiaTheme="minorEastAsia" w:hAnsi="Cambria Math"/>
-            <w:lang w:val="en-US"/>
           </w:rPr>
           <m:t>=</m:t>
         </m:r>
@@ -2229,7 +2198,6 @@
                 <m:r>
                   <w:rPr>
                     <w:rFonts w:ascii="Cambria Math" w:hAnsi="Cambria Math"/>
-                    <w:lang w:val="en-US"/>
                   </w:rPr>
                   <m:t>→0</m:t>
                 </m:r>
@@ -2251,7 +2219,6 @@
                 <m:r>
                   <w:rPr>
                     <w:rFonts w:ascii="Cambria Math" w:eastAsiaTheme="minorEastAsia" w:hAnsi="Cambria Math"/>
-                    <w:lang w:val="en-US"/>
                   </w:rPr>
                   <m:t>1</m:t>
                 </m:r>
@@ -2271,7 +2238,6 @@
         <m:r>
           <w:rPr>
             <w:rFonts w:ascii="Cambria Math" w:eastAsiaTheme="minorEastAsia" w:hAnsi="Cambria Math"/>
-            <w:lang w:val="en-US"/>
           </w:rPr>
           <m:t>-1+</m:t>
         </m:r>
@@ -2319,7 +2285,6 @@
                 <m:r>
                   <w:rPr>
                     <w:rFonts w:ascii="Cambria Math" w:eastAsiaTheme="minorEastAsia" w:hAnsi="Cambria Math"/>
-                    <w:lang w:val="en-US"/>
                   </w:rPr>
                   <m:t>→0</m:t>
                 </m:r>
@@ -2341,7 +2306,6 @@
                 <m:r>
                   <w:rPr>
                     <w:rFonts w:ascii="Cambria Math" w:eastAsiaTheme="minorEastAsia" w:hAnsi="Cambria Math"/>
-                    <w:lang w:val="en-US"/>
                   </w:rPr>
                   <m:t>1</m:t>
                 </m:r>
@@ -2361,7 +2325,6 @@
         <m:r>
           <w:rPr>
             <w:rFonts w:ascii="Cambria Math" w:eastAsiaTheme="minorEastAsia" w:hAnsi="Cambria Math"/>
-            <w:lang w:val="en-US"/>
           </w:rPr>
           <m:t>-1=∞</m:t>
         </m:r>
@@ -2369,7 +2332,6 @@
       <w:r>
         <w:rPr>
           <w:rFonts w:eastAsiaTheme="minorEastAsia"/>
-          <w:lang w:val="en-US"/>
         </w:rPr>
         <w:t xml:space="preserve"> </w:t>
       </w:r>
@@ -2585,7 +2547,13 @@
             <w:rFonts w:ascii="Cambria Math" w:eastAsiaTheme="minorEastAsia" w:hAnsi="Cambria Math"/>
             <w:lang w:val="en-US"/>
           </w:rPr>
-          <m:t>x=1:</m:t>
+          <m:t>x</m:t>
+        </m:r>
+        <m:r>
+          <w:rPr>
+            <w:rFonts w:ascii="Cambria Math" w:eastAsiaTheme="minorEastAsia" w:hAnsi="Cambria Math"/>
+          </w:rPr>
+          <m:t>=1:</m:t>
         </m:r>
         <m:f>
           <m:fPr>
@@ -3607,13 +3575,7 @@
                                 <w:rPr>
                                   <w:rFonts w:ascii="Cambria Math" w:eastAsiaTheme="minorEastAsia" w:hAnsi="Cambria Math"/>
                                 </w:rPr>
-                                <m:t>1-</m:t>
-                              </m:r>
-                              <m:r>
-                                <w:rPr>
-                                  <w:rFonts w:ascii="Cambria Math" w:eastAsiaTheme="minorEastAsia" w:hAnsi="Cambria Math"/>
-                                </w:rPr>
-                                <m:t>x</m:t>
+                                <m:t>1-x</m:t>
                               </m:r>
                             </m:e>
                           </m:d>
@@ -4328,13 +4290,7 @@
           <w:rPr>
             <w:rFonts w:ascii="Cambria Math" w:eastAsiaTheme="minorEastAsia" w:hAnsi="Cambria Math"/>
           </w:rPr>
-          <m:t>-</m:t>
-        </m:r>
-        <m:r>
-          <w:rPr>
-            <w:rFonts w:ascii="Cambria Math" w:eastAsiaTheme="minorEastAsia" w:hAnsi="Cambria Math"/>
-          </w:rPr>
-          <m:t xml:space="preserve">имеет разрыв в т. </m:t>
+          <m:t xml:space="preserve">-имеет разрыв в т. </m:t>
         </m:r>
         <m:r>
           <w:rPr>
@@ -4818,13 +4774,7 @@
           <w:rPr>
             <w:rFonts w:ascii="Cambria Math" w:eastAsiaTheme="minorEastAsia" w:hAnsi="Cambria Math"/>
           </w:rPr>
-          <m:t xml:space="preserve"> </m:t>
-        </m:r>
-        <m:r>
-          <w:rPr>
-            <w:rFonts w:ascii="Cambria Math" w:eastAsiaTheme="minorEastAsia" w:hAnsi="Cambria Math"/>
-          </w:rPr>
-          <m:t>сходится→</m:t>
+          <m:t xml:space="preserve"> сходится→</m:t>
         </m:r>
         <m:nary>
           <m:naryPr>
@@ -4959,14 +4909,7 @@
         <w:t xml:space="preserve"> по признаку сравнения также сходится</w:t>
       </w:r>
     </w:p>
-    <w:p>
-      <w:pPr>
-        <w:rPr>
-          <w:i/>
-          <w:iCs/>
-        </w:rPr>
-      </w:pPr>
-    </w:p>
+    <w:p/>
     <w:sectPr>
       <w:pgSz w:w="11906" w:h="16838"/>
       <w:pgMar w:top="1134" w:right="850" w:bottom="1134" w:left="1701" w:header="720" w:footer="720" w:gutter="0"/>
